--- a/7.docx
+++ b/7.docx
@@ -649,24 +649,191 @@
           <w:sz w:val="24"/>
           <w:szCs w:val="24"/>
         </w:rPr>
-        <w:t>(рис1)</w:t>
-      </w:r>
+        <w:t>(рис2</w:t>
+      </w:r>
+      <w:r>
+        <w:rPr>
+          <w:sz w:val="24"/>
+          <w:szCs w:val="24"/>
+        </w:rPr>
+        <w:t>)</w:t>
+      </w:r>
+    </w:p>
+    <w:p>
+      <w:pPr>
+        <w:ind w:left="0" w:right="63" w:firstLine="0"/>
+        <w:rPr>
+          <w:sz w:val="24"/>
+          <w:szCs w:val="24"/>
+        </w:rPr>
+      </w:pPr>
+    </w:p>
+    <w:p>
+      <w:pPr>
+        <w:ind w:left="1066" w:right="63" w:firstLine="0"/>
+        <w:rPr>
+          <w:sz w:val="24"/>
+          <w:szCs w:val="24"/>
+        </w:rPr>
+      </w:pPr>
+    </w:p>
+    <w:p>
+      <w:pPr>
+        <w:ind w:left="1066" w:right="63" w:firstLine="0"/>
+        <w:jc w:val="center"/>
+        <w:rPr>
+          <w:szCs w:val="24"/>
+        </w:rPr>
+      </w:pPr>
+      <w:r>
+        <w:rPr>
+          <w:szCs w:val="24"/>
+        </w:rPr>
+        <w:t>Хід роботи</w:t>
+      </w:r>
+    </w:p>
+    <w:p>
+      <w:pPr>
+        <w:ind w:left="1066" w:right="63" w:firstLine="0"/>
+        <w:jc w:val="left"/>
+        <w:rPr>
+          <w:szCs w:val="28"/>
+        </w:rPr>
+      </w:pPr>
+    </w:p>
+    <w:p>
+      <w:pPr>
+        <w:ind w:left="1066" w:right="63" w:firstLine="0"/>
+        <w:jc w:val="left"/>
+        <w:rPr>
+          <w:szCs w:val="28"/>
+        </w:rPr>
+      </w:pPr>
+      <w:r>
+        <w:rPr>
+          <w:szCs w:val="28"/>
+          <w:lang w:val="ru-RU"/>
+        </w:rPr>
+        <w:t>1.</w:t>
+      </w:r>
+      <w:r>
+        <w:rPr>
+          <w:szCs w:val="28"/>
+        </w:rPr>
+        <w:t>Засвоїти різницю між звичайними методами класу та статичними методами.</w:t>
+      </w:r>
+    </w:p>
+    <w:p>
+      <w:pPr>
+        <w:ind w:left="1066" w:right="63" w:firstLine="0"/>
+        <w:jc w:val="left"/>
+      </w:pPr>
+      <w:r>
+        <w:rPr>
+          <w:szCs w:val="28"/>
+        </w:rPr>
+        <w:t>Статичні методи не знають до якого класу вони належать , а також не мають атрибута ‘</w:t>
+      </w:r>
+      <w:r>
+        <w:rPr>
+          <w:szCs w:val="28"/>
+          <w:lang w:val="en-US"/>
+        </w:rPr>
+        <w:t>self</w:t>
+      </w:r>
+      <w:r>
+        <w:rPr>
+          <w:szCs w:val="28"/>
+        </w:rPr>
+        <w:t xml:space="preserve"> </w:t>
+      </w:r>
+      <w:r>
+        <w:rPr>
+          <w:szCs w:val="28"/>
+          <w:lang w:val="ru-RU"/>
+        </w:rPr>
+        <w:t xml:space="preserve">'. </w:t>
+      </w:r>
+      <w:proofErr w:type="spellStart"/>
+      <w:r>
+        <w:rPr>
+          <w:szCs w:val="28"/>
+          <w:lang w:val="ru-RU"/>
+        </w:rPr>
+        <w:t>Виділяються</w:t>
+      </w:r>
+      <w:proofErr w:type="spellEnd"/>
+      <w:r>
+        <w:rPr>
+          <w:szCs w:val="28"/>
+          <w:lang w:val="ru-RU"/>
+        </w:rPr>
+        <w:t xml:space="preserve"> </w:t>
+      </w:r>
+      <w:proofErr w:type="spellStart"/>
+      <w:r>
+        <w:rPr>
+          <w:szCs w:val="28"/>
+          <w:lang w:val="ru-RU"/>
+        </w:rPr>
+        <w:t>позначкою</w:t>
+      </w:r>
+      <w:proofErr w:type="spellEnd"/>
+      <w:r>
+        <w:rPr>
+          <w:szCs w:val="28"/>
+          <w:lang w:val="ru-RU"/>
+        </w:rPr>
+        <w:t xml:space="preserve"> '</w:t>
+      </w:r>
+      <w:r>
+        <w:rPr>
+          <w:szCs w:val="28"/>
+          <w:lang w:val="en-US"/>
+        </w:rPr>
+        <w:t>@</w:t>
+      </w:r>
+      <w:proofErr w:type="spellStart"/>
+      <w:r>
+        <w:rPr>
+          <w:szCs w:val="28"/>
+          <w:lang w:val="en-US"/>
+        </w:rPr>
+        <w:t>staticmetod</w:t>
+      </w:r>
+      <w:proofErr w:type="spellEnd"/>
+      <w:r>
+        <w:rPr>
+          <w:szCs w:val="28"/>
+          <w:lang w:val="en-US"/>
+        </w:rPr>
+        <w:t>`</w:t>
+      </w:r>
+      <w:r>
+        <w:rPr>
+          <w:szCs w:val="28"/>
+        </w:rPr>
+        <w:t>.</w:t>
+      </w:r>
+    </w:p>
+    <w:p>
+      <w:pPr>
+        <w:ind w:left="1066" w:right="63" w:firstLine="0"/>
+        <w:jc w:val="left"/>
+      </w:pPr>
     </w:p>
     <w:p>
       <w:pPr>
         <w:keepNext/>
         <w:ind w:left="1066" w:right="63" w:firstLine="0"/>
-      </w:pPr>
-      <w:r>
-        <w:rPr>
-          <w:noProof/>
-        </w:rPr>
-        <w:lastRenderedPageBreak/>
+        <w:jc w:val="left"/>
+      </w:pPr>
+      <w:r>
         <w:drawing>
-          <wp:inline distT="0" distB="0" distL="0" distR="0" wp14:anchorId="326E67A4" wp14:editId="2D927DBE">
-            <wp:extent cx="5561905" cy="8600000"/>
-            <wp:effectExtent l="0" t="0" r="1270" b="0"/>
-            <wp:docPr id="2" name="Рисунок 2"/>
+          <wp:inline distT="0" distB="0" distL="0" distR="0" wp14:anchorId="024A68BF" wp14:editId="7BA12307">
+            <wp:extent cx="3743847" cy="3315163"/>
+            <wp:effectExtent l="0" t="0" r="0" b="0"/>
+            <wp:docPr id="3" name="Рисунок 3"/>
             <wp:cNvGraphicFramePr>
               <a:graphicFrameLocks xmlns:a="http://schemas.openxmlformats.org/drawingml/2006/main" noChangeAspect="1"/>
             </wp:cNvGraphicFramePr>
@@ -686,7 +853,7 @@
                   <pic:spPr>
                     <a:xfrm>
                       <a:off x="0" y="0"/>
-                      <a:ext cx="5561905" cy="8600000"/>
+                      <a:ext cx="3743847" cy="3315163"/>
                     </a:xfrm>
                     <a:prstGeom prst="rect">
                       <a:avLst/>
@@ -702,43 +869,42 @@
     <w:p>
       <w:pPr>
         <w:pStyle w:val="a3"/>
-      </w:pPr>
-      <w:r>
-        <w:t xml:space="preserve">Рисунок </w:t>
-      </w:r>
-      <w:fldSimple w:instr=" SEQ Рисунок \* ARABIC ">
-        <w:r>
-          <w:rPr>
-            <w:noProof/>
-          </w:rPr>
-          <w:t>1</w:t>
-        </w:r>
-      </w:fldSimple>
+        <w:jc w:val="left"/>
+      </w:pPr>
+      <w:r>
+        <w:t>Рисунок</w:t>
+      </w:r>
+      <w:r>
+        <w:rPr>
+          <w:noProof/>
+        </w:rPr>
+        <w:t>2</w:t>
+      </w:r>
     </w:p>
     <w:p>
       <w:pPr>
         <w:ind w:left="1066" w:right="63" w:firstLine="0"/>
-      </w:pPr>
-    </w:p>
-    <w:p>
-      <w:pPr>
-        <w:spacing w:after="160" w:line="259" w:lineRule="auto"/>
-        <w:ind w:left="0" w:firstLine="0"/>
         <w:jc w:val="left"/>
       </w:pPr>
       <w:r>
         <w:lastRenderedPageBreak/>
-        <w:t xml:space="preserve"> </w:t>
-      </w:r>
+        <w:t xml:space="preserve">Створення методу класу </w:t>
+      </w:r>
+    </w:p>
+    <w:p>
+      <w:pPr>
+        <w:keepNext/>
+        <w:ind w:left="1066" w:right="63" w:firstLine="0"/>
+      </w:pPr>
       <w:r>
         <w:rPr>
           <w:noProof/>
         </w:rPr>
         <w:drawing>
-          <wp:inline distT="0" distB="0" distL="0" distR="0" wp14:anchorId="339C6749" wp14:editId="52789B20">
-            <wp:extent cx="3238952" cy="1428949"/>
-            <wp:effectExtent l="0" t="0" r="0" b="0"/>
-            <wp:docPr id="1" name="Рисунок 1"/>
+          <wp:inline distT="0" distB="0" distL="0" distR="0" wp14:anchorId="326E67A4" wp14:editId="2D927DBE">
+            <wp:extent cx="5561905" cy="8600000"/>
+            <wp:effectExtent l="0" t="0" r="1270" b="0"/>
+            <wp:docPr id="2" name="Рисунок 2"/>
             <wp:cNvGraphicFramePr>
               <a:graphicFrameLocks xmlns:a="http://schemas.openxmlformats.org/drawingml/2006/main" noChangeAspect="1"/>
             </wp:cNvGraphicFramePr>
@@ -758,6 +924,91 @@
                   <pic:spPr>
                     <a:xfrm>
                       <a:off x="0" y="0"/>
+                      <a:ext cx="5561905" cy="8600000"/>
+                    </a:xfrm>
+                    <a:prstGeom prst="rect">
+                      <a:avLst/>
+                    </a:prstGeom>
+                  </pic:spPr>
+                </pic:pic>
+              </a:graphicData>
+            </a:graphic>
+          </wp:inline>
+        </w:drawing>
+      </w:r>
+    </w:p>
+    <w:p>
+      <w:pPr>
+        <w:pStyle w:val="a3"/>
+      </w:pPr>
+      <w:r>
+        <w:t xml:space="preserve">Рисунок </w:t>
+      </w:r>
+      <w:r>
+        <w:fldChar w:fldCharType="begin"/>
+      </w:r>
+      <w:r>
+        <w:instrText xml:space="preserve"> SEQ Рисунок \* ARABIC </w:instrText>
+      </w:r>
+      <w:r>
+        <w:fldChar w:fldCharType="separate"/>
+      </w:r>
+      <w:r>
+        <w:rPr>
+          <w:noProof/>
+        </w:rPr>
+        <w:t>2</w:t>
+      </w:r>
+      <w:r>
+        <w:rPr>
+          <w:noProof/>
+        </w:rPr>
+        <w:fldChar w:fldCharType="end"/>
+      </w:r>
+    </w:p>
+    <w:p>
+      <w:pPr>
+        <w:ind w:left="1066" w:right="63" w:firstLine="0"/>
+      </w:pPr>
+    </w:p>
+    <w:p>
+      <w:pPr>
+        <w:spacing w:after="160" w:line="259" w:lineRule="auto"/>
+        <w:ind w:left="0" w:firstLine="0"/>
+        <w:jc w:val="left"/>
+      </w:pPr>
+      <w:r>
+        <w:lastRenderedPageBreak/>
+        <w:t xml:space="preserve"> </w:t>
+      </w:r>
+      <w:r>
+        <w:rPr>
+          <w:noProof/>
+        </w:rPr>
+        <w:drawing>
+          <wp:inline distT="0" distB="0" distL="0" distR="0" wp14:anchorId="339C6749" wp14:editId="52789B20">
+            <wp:extent cx="3238952" cy="1428949"/>
+            <wp:effectExtent l="0" t="0" r="0" b="0"/>
+            <wp:docPr id="1" name="Рисунок 1"/>
+            <wp:cNvGraphicFramePr>
+              <a:graphicFrameLocks xmlns:a="http://schemas.openxmlformats.org/drawingml/2006/main" noChangeAspect="1"/>
+            </wp:cNvGraphicFramePr>
+            <a:graphic xmlns:a="http://schemas.openxmlformats.org/drawingml/2006/main">
+              <a:graphicData uri="http://schemas.openxmlformats.org/drawingml/2006/picture">
+                <pic:pic xmlns:pic="http://schemas.openxmlformats.org/drawingml/2006/picture">
+                  <pic:nvPicPr>
+                    <pic:cNvPr id="1" name=""/>
+                    <pic:cNvPicPr/>
+                  </pic:nvPicPr>
+                  <pic:blipFill>
+                    <a:blip r:embed="rId7"/>
+                    <a:stretch>
+                      <a:fillRect/>
+                    </a:stretch>
+                  </pic:blipFill>
+                  <pic:spPr>
+                    <a:xfrm>
+                      <a:off x="0" y="0"/>
                       <a:ext cx="3238952" cy="1428949"/>
                     </a:xfrm>
                     <a:prstGeom prst="rect">
@@ -825,17 +1076,24 @@
         </w:rPr>
         <w:t xml:space="preserve"> з різними типами методів у об’єктно-орієнтованому програмуванні.</w:t>
       </w:r>
+      <w:r>
+        <w:rPr>
+          <w:sz w:val="24"/>
+          <w:szCs w:val="24"/>
+        </w:rPr>
+        <w:t xml:space="preserve"> Також навчився створювати статичні методи класу та методи самого класу.</w:t>
+      </w:r>
+    </w:p>
+    <w:p>
+      <w:pPr>
+        <w:ind w:left="0" w:firstLine="0"/>
+        <w:jc w:val="left"/>
+        <w:rPr>
+          <w:sz w:val="24"/>
+        </w:rPr>
+      </w:pPr>
       <w:bookmarkStart w:id="0" w:name="_GoBack"/>
       <w:bookmarkEnd w:id="0"/>
-    </w:p>
-    <w:p>
-      <w:pPr>
-        <w:ind w:left="0" w:firstLine="0"/>
-        <w:jc w:val="left"/>
-        <w:rPr>
-          <w:sz w:val="24"/>
-        </w:rPr>
-      </w:pPr>
     </w:p>
     <w:sectPr>
       <w:pgSz w:w="11906" w:h="16838"/>
